--- a/张嘉文-简历.docx
+++ b/张嘉文-简历.docx
@@ -63,7 +63,7 @@
           </mc:Choice>
           <mc:Fallback>
             <w:pict>
-              <v:rect w14:anchorId="0456E8B3" id="矩形 572" o:spid="_x0000_s1026" style="position:absolute;left:0;text-align:left;margin-left:0;margin-top:0;width:592.5pt;height:15.75pt;z-index:251661312;visibility:visible;mso-wrap-style:square;mso-wrap-distance-left:9pt;mso-wrap-distance-top:0;mso-wrap-distance-right:9pt;mso-wrap-distance-bottom:0;mso-position-horizontal:absolute;mso-position-horizontal-relative:text;mso-position-vertical:absolute;mso-position-vertical-relative:text;v-text-anchor:top" o:gfxdata="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" fillcolor="#323e4f" stroked="f" strokeweight="3pt">
+              <v:rect w14:anchorId="0CB15D50" id="矩形 572" o:spid="_x0000_s1026" style="position:absolute;left:0;text-align:left;margin-left:0;margin-top:0;width:592.5pt;height:15.75pt;z-index:251661312;visibility:visible;mso-wrap-style:square;mso-wrap-distance-left:9pt;mso-wrap-distance-top:0;mso-wrap-distance-right:9pt;mso-wrap-distance-bottom:0;mso-position-horizontal:absolute;mso-position-horizontal-relative:text;mso-position-vertical:absolute;mso-position-vertical-relative:text;v-text-anchor:top" o:gfxdata="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" fillcolor="#323e4f" stroked="f" strokeweight="3pt">
                 <v:shadow on="t" color="#525252" opacity=".5" offset="1pt"/>
               </v:rect>
             </w:pict>
@@ -742,7 +742,7 @@
           </mc:Choice>
           <mc:Fallback>
             <w:pict>
-              <v:shape w14:anchorId="093A8057" id="定位" o:spid="_x0000_s1026" style="position:absolute;left:0;text-align:left;margin-left:253.55pt;margin-top:4.2pt;width:6.7pt;height:11.45pt;z-index:251668480;visibility:visible;mso-wrap-style:square;mso-wrap-distance-left:9pt;mso-wrap-distance-top:0;mso-wrap-distance-right:9pt;mso-wrap-distance-bottom:0;mso-position-horizontal:absolute;mso-position-horizontal-relative:text;mso-position-vertical:absolute;mso-position-vertical-relative:text;v-text-anchor:middle" coordsize="559792,955625" o:gfxdata="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" path="m279896,194422v-111236,,-201411,90174,-201411,201411c78485,507069,168660,597244,279896,597244v111237,,201411,-90175,201411,-201411c481307,284596,391133,194422,279896,194422xm279896,c381198,-1,482501,38646,559792,115937v154583,154582,154583,405209,,559792l279896,955625,,675729c-154583,521146,-154583,270519,,115937,77291,38646,178594,-1,279896,xe" fillcolor="#323e4f" stroked="f" strokeweight="2pt">
+              <v:shape w14:anchorId="02209867" id="定位" o:spid="_x0000_s1026" style="position:absolute;left:0;text-align:left;margin-left:253.55pt;margin-top:4.2pt;width:6.7pt;height:11.45pt;z-index:251668480;visibility:visible;mso-wrap-style:square;mso-wrap-distance-left:9pt;mso-wrap-distance-top:0;mso-wrap-distance-right:9pt;mso-wrap-distance-bottom:0;mso-position-horizontal:absolute;mso-position-horizontal-relative:text;mso-position-vertical:absolute;mso-position-vertical-relative:text;v-text-anchor:middle" coordsize="559792,955625" o:gfxdata="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" path="m279896,194422v-111236,,-201411,90174,-201411,201411c78485,507069,168660,597244,279896,597244v111237,,201411,-90175,201411,-201411c481307,284596,391133,194422,279896,194422xm279896,c381198,-1,482501,38646,559792,115937v154583,154582,154583,405209,,559792l279896,955625,,675729c-154583,521146,-154583,270519,,115937,77291,38646,178594,-1,279896,xe" fillcolor="#323e4f" stroked="f" strokeweight="2pt">
                 <v:path arrowok="t" textboxrect="0,0,559792,955625"/>
               </v:shape>
             </w:pict>
@@ -937,7 +937,7 @@
           </mc:Choice>
           <mc:Fallback>
             <w:pict>
-              <v:shape w14:anchorId="1FFD3DE9" id="电话" o:spid="_x0000_s1026" style="position:absolute;left:0;text-align:left;margin-left:253.75pt;margin-top:8.8pt;width:8.75pt;height:11.5pt;z-index:251669504;visibility:visible;mso-wrap-style:square;mso-wrap-distance-left:9pt;mso-wrap-distance-top:0;mso-wrap-distance-right:9pt;mso-wrap-distance-bottom:0;mso-position-horizontal:absolute;mso-position-horizontal-relative:text;mso-position-vertical:absolute;mso-position-vertical-relative:text;v-text-anchor:middle" coordsize="1978606,3092264" o:gfxdata="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" path="m608252,v67295,,89726,44800,112158,112000c787705,291200,832568,492800,877432,672000v22432,89601,,134401,-44864,156801c742842,896001,653115,940801,563388,985601v,403200,112159,761601,515929,1187201c1169044,2105602,1270188,2055228,1337349,2010428v67161,-44800,117598,-16826,168170,27974c1640109,2172802,1797131,2307202,1931721,2464003v44863,44800,67295,112000,22432,156800c1864426,2755203,1797131,2867203,1707404,3001603v-67295,112000,-134590,112000,-224317,44800c496093,2329602,-42267,1568002,2596,179200,2596,89600,25028,44800,159618,44800,294208,22400,451230,,608252,xe" fillcolor="#323e4f" stroked="f" strokeweight="2pt">
+              <v:shape w14:anchorId="3D64C373" id="电话" o:spid="_x0000_s1026" style="position:absolute;left:0;text-align:left;margin-left:253.75pt;margin-top:8.8pt;width:8.75pt;height:11.5pt;z-index:251669504;visibility:visible;mso-wrap-style:square;mso-wrap-distance-left:9pt;mso-wrap-distance-top:0;mso-wrap-distance-right:9pt;mso-wrap-distance-bottom:0;mso-position-horizontal:absolute;mso-position-horizontal-relative:text;mso-position-vertical:absolute;mso-position-vertical-relative:text;v-text-anchor:middle" coordsize="1978606,3092264" o:gfxdata="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" path="m608252,v67295,,89726,44800,112158,112000c787705,291200,832568,492800,877432,672000v22432,89601,,134401,-44864,156801c742842,896001,653115,940801,563388,985601v,403200,112159,761601,515929,1187201c1169044,2105602,1270188,2055228,1337349,2010428v67161,-44800,117598,-16826,168170,27974c1640109,2172802,1797131,2307202,1931721,2464003v44863,44800,67295,112000,22432,156800c1864426,2755203,1797131,2867203,1707404,3001603v-67295,112000,-134590,112000,-224317,44800c496093,2329602,-42267,1568002,2596,179200,2596,89600,25028,44800,159618,44800,294208,22400,451230,,608252,xe" fillcolor="#323e4f" stroked="f" strokeweight="2pt">
                 <v:path arrowok="t" o:connecttype="custom" o:connectlocs="55634,0;65892,8624;80255,51748;76151,63823;51530,75897;98720,167320;122321,154816;137703,156970;176686,189744;178738,201819;156169,231143;135651,234593;237,13799;14599,3449;55634,0" o:connectangles="0,0,0,0,0,0,0,0,0,0,0,0,0,0,0" textboxrect="0,0,1978606,3092264"/>
               </v:shape>
             </w:pict>
@@ -1064,7 +1064,7 @@
           </mc:Choice>
           <mc:Fallback>
             <w:pict>
-              <v:shape w14:anchorId="4F30AB3F" id="信息" o:spid="_x0000_s1026" style="position:absolute;left:0;text-align:left;margin-left:252.65pt;margin-top:2.35pt;width:11.05pt;height:7.35pt;z-index:251670528;visibility:visible;mso-wrap-style:square;mso-wrap-distance-left:9pt;mso-wrap-distance-top:0;mso-wrap-distance-right:9pt;mso-wrap-distance-bottom:0;mso-position-horizontal:absolute;mso-position-horizontal-relative:text;mso-position-vertical:absolute;mso-position-vertical-relative:text;v-text-anchor:middle" coordsize="4974795,3320682" o:gfxdata="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" path="m1897867,1805825r587870,509909l3073607,1805825,4820061,3320682r-4668648,l1897867,1805825xm,159634l1788328,1710812,,3261996,,159634xm4974795,156753r,3108119l3183146,1710812,4974795,156753xm35040,l4936434,,2485737,2125709,35040,xe" fillcolor="#323e4f" stroked="f" strokeweight="2pt">
+              <v:shape w14:anchorId="78ED8A62" id="信息" o:spid="_x0000_s1026" style="position:absolute;left:0;text-align:left;margin-left:252.65pt;margin-top:2.35pt;width:11.05pt;height:7.35pt;z-index:251670528;visibility:visible;mso-wrap-style:square;mso-wrap-distance-left:9pt;mso-wrap-distance-top:0;mso-wrap-distance-right:9pt;mso-wrap-distance-bottom:0;mso-position-horizontal:absolute;mso-position-horizontal-relative:text;mso-position-vertical:absolute;mso-position-vertical-relative:text;v-text-anchor:middle" coordsize="4974795,3320682" o:gfxdata="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" path="m1897867,1805825r587870,509909l3073607,1805825,4820061,3320682r-4668648,l1897867,1805825xm,159634l1788328,1710812,,3261996,,159634xm4974795,156753r,3108119l3183146,1710812,4974795,156753xm35040,l4936434,,2485737,2125709,35040,xe" fillcolor="#323e4f" stroked="f" strokeweight="2pt">
                 <v:path arrowok="t" textboxrect="0,0,4974795,3320682"/>
               </v:shape>
             </w:pict>
@@ -1666,7 +1666,7 @@
           </mc:Choice>
           <mc:Fallback>
             <w:pict>
-              <v:shape w14:anchorId="63487F5D" id="Freeform 177" o:spid="_x0000_s1026" style="position:absolute;left:0;text-align:left;margin-left:40.2pt;margin-top:1.3pt;width:25.5pt;height:25.5pt;z-index:251672576;visibility:visible;mso-wrap-style:square;mso-wrap-distance-left:9pt;mso-wrap-distance-top:0;mso-wrap-distance-right:9pt;mso-wrap-distance-bottom:0;mso-position-horizontal:absolute;mso-position-horizontal-relative:text;mso-position-vertical:absolute;mso-position-vertical-relative:text;v-text-anchor:top" coordsize="166,166" o:gfxdata="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" path="m105,53c94,65,94,65,94,65v,,,,,c88,71,88,71,88,71v-2,,-3,-1,-5,-1c76,70,71,76,71,83v,7,5,12,12,12c90,95,96,90,96,83v,-2,-1,-3,-1,-5c109,65,109,65,109,65v,-1,,-1,,-1c113,60,113,60,113,60v24,4,24,4,24,4c166,35,166,35,166,35,136,30,136,30,136,30,121,45,121,45,121,45v,,,,,c136,30,136,30,136,30,131,,131,,131,,102,29,102,29,102,29v3,24,3,24,3,24xm139,71v-2,3,-2,3,-2,3c137,77,137,79,137,83v,30,-24,54,-54,54c53,137,29,113,29,83,29,53,53,28,83,29v3,,6,,8,c114,6,114,6,114,6,105,2,94,,83,,37,,,37,,83v,46,37,83,83,83c129,166,166,129,166,83v,-11,-2,-22,-6,-32c139,71,139,71,139,71xm83,62v2,,3,,4,c98,52,98,52,98,52,96,39,96,39,96,39,92,37,88,37,83,37,58,37,37,57,37,83v,25,21,46,46,46c109,129,129,108,129,83v,-4,,-8,-1,-12c114,68,114,68,114,68,104,79,104,79,104,79v,1,,2,,4c104,94,95,103,83,103,72,103,63,94,63,83,63,71,72,62,83,62xm83,62v,,,,,e" fillcolor="#323e4f" stroked="f">
+              <v:shape w14:anchorId="64EE59F8" id="Freeform 177" o:spid="_x0000_s1026" style="position:absolute;left:0;text-align:left;margin-left:40.2pt;margin-top:1.3pt;width:25.5pt;height:25.5pt;z-index:251672576;visibility:visible;mso-wrap-style:square;mso-wrap-distance-left:9pt;mso-wrap-distance-top:0;mso-wrap-distance-right:9pt;mso-wrap-distance-bottom:0;mso-position-horizontal:absolute;mso-position-horizontal-relative:text;mso-position-vertical:absolute;mso-position-vertical-relative:text;v-text-anchor:top" coordsize="166,166" o:gfxdata="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" path="m105,53c94,65,94,65,94,65v,,,,,c88,71,88,71,88,71v-2,,-3,-1,-5,-1c76,70,71,76,71,83v,7,5,12,12,12c90,95,96,90,96,83v,-2,-1,-3,-1,-5c109,65,109,65,109,65v,-1,,-1,,-1c113,60,113,60,113,60v24,4,24,4,24,4c166,35,166,35,166,35,136,30,136,30,136,30,121,45,121,45,121,45v,,,,,c136,30,136,30,136,30,131,,131,,131,,102,29,102,29,102,29v3,24,3,24,3,24xm139,71v-2,3,-2,3,-2,3c137,77,137,79,137,83v,30,-24,54,-54,54c53,137,29,113,29,83,29,53,53,28,83,29v3,,6,,8,c114,6,114,6,114,6,105,2,94,,83,,37,,,37,,83v,46,37,83,83,83c129,166,166,129,166,83v,-11,-2,-22,-6,-32c139,71,139,71,139,71xm83,62v2,,3,,4,c98,52,98,52,98,52,96,39,96,39,96,39,92,37,88,37,83,37,58,37,37,57,37,83v,25,21,46,46,46c109,129,129,108,129,83v,-4,,-8,-1,-12c114,68,114,68,114,68,104,79,104,79,104,79v,1,,2,,4c104,94,95,103,83,103,72,103,63,94,63,83,63,71,72,62,83,62xm83,62v,,,,,e" fillcolor="#323e4f" stroked="f">
                 <v:path arrowok="t" o:connecttype="custom" o:connectlocs="966444327,487825578;865199510,598274193;865199510,598274193;809973687,653500016;763951663,644296218;653500016,763951663;763951663,874403309;883607108,763951663;874403309,717929638;1003262553,598274193;1003262553,589070395;1040077747,552255200;1260981040,589070395;1527903325,322148109;1251777241,276126084;1113711167,414192158;1113711167,414192158;1251777241,276126084;1205755216,0;938832931,266922286;966444327,487825578;1279388637,653500016;1260981040,681114444;1260981040,763951663;763951663,1260981040;266922286,763951663;763951663,266922286;837585083,266922286;1049281546,55225823;763951663,0;0,763951663;763951663,1527903325;1527903325,763951663;1472677502,469414950;1279388637,653500016;763951663,570662797;800769889,570662797;902014705,478621780;883607108,358966335;763951663,340555706;340555706,763951663;763951663,1187347619;1187347619,763951663;1178143821,653500016;1049281546,625888621;957240528,727133437;957240528,763951663;763951663,948036729;579866596,763951663;763951663,570662797;763951663,570662797;763951663,570662797" o:connectangles="0,0,0,0,0,0,0,0,0,0,0,0,0,0,0,0,0,0,0,0,0,0,0,0,0,0,0,0,0,0,0,0,0,0,0,0,0,0,0,0,0,0,0,0,0,0,0,0,0,0,0,0" textboxrect="0,0,166,166"/>
                 <o:lock v:ext="edit" aspectratio="t" verticies="t"/>
               </v:shape>
@@ -1730,7 +1730,7 @@
           </mc:Choice>
           <mc:Fallback>
             <w:pict>
-              <v:shapetype w14:anchorId="0DD96D2B" id="_x0000_t32" coordsize="21600,21600" o:spt="32" o:oned="t" path="m,l21600,21600e" filled="f">
+              <v:shapetype w14:anchorId="33BD57C5" id="_x0000_t32" coordsize="21600,21600" o:spt="32" o:oned="t" path="m,l21600,21600e" filled="f">
                 <v:path arrowok="t" fillok="f" o:connecttype="none"/>
                 <o:lock v:ext="edit" shapetype="t"/>
               </v:shapetype>
@@ -2134,7 +2134,7 @@
                                 <w:kern w:val="24"/>
                                 <w:sz w:val="21"/>
                               </w:rPr>
-                              <w:t>循环神经网络：DCGan, LSTM, SEQ2SEQ</w:t>
+                              <w:t>循环神经网络：LSTM, SEQ2SEQ</w:t>
                             </w:r>
                           </w:p>
                           <w:p>
@@ -2148,7 +2148,7 @@
                               <w:snapToGrid w:val="0"/>
                               <w:spacing w:before="0" w:beforeAutospacing="0" w:after="0" w:afterAutospacing="0"/>
                               <w:rPr>
-                                <w:rFonts w:ascii="微软雅黑" w:eastAsia="微软雅黑" w:hAnsi="微软雅黑" w:hint="eastAsia"/>
+                                <w:rFonts w:ascii="微软雅黑" w:eastAsia="微软雅黑" w:hAnsi="微软雅黑"/>
                                 <w:bCs/>
                                 <w:color w:val="262626"/>
                                 <w:kern w:val="24"/>
@@ -2235,6 +2235,8 @@
                               </w:rPr>
                               <w:t>DCGan</w:t>
                             </w:r>
+                            <w:bookmarkStart w:id="0" w:name="_GoBack"/>
+                            <w:bookmarkEnd w:id="0"/>
                           </w:p>
                           <w:p>
                             <w:pPr>
@@ -2714,7 +2716,7 @@
                           <w:kern w:val="24"/>
                           <w:sz w:val="21"/>
                         </w:rPr>
-                        <w:t>循环神经网络：DCGan, LSTM, SEQ2SEQ</w:t>
+                        <w:t>循环神经网络：LSTM, SEQ2SEQ</w:t>
                       </w:r>
                     </w:p>
                     <w:p>
@@ -2728,7 +2730,7 @@
                         <w:snapToGrid w:val="0"/>
                         <w:spacing w:before="0" w:beforeAutospacing="0" w:after="0" w:afterAutospacing="0"/>
                         <w:rPr>
-                          <w:rFonts w:ascii="微软雅黑" w:eastAsia="微软雅黑" w:hAnsi="微软雅黑" w:hint="eastAsia"/>
+                          <w:rFonts w:ascii="微软雅黑" w:eastAsia="微软雅黑" w:hAnsi="微软雅黑"/>
                           <w:bCs/>
                           <w:color w:val="262626"/>
                           <w:kern w:val="24"/>
@@ -2815,6 +2817,8 @@
                         </w:rPr>
                         <w:t>DCGan</w:t>
                       </w:r>
+                      <w:bookmarkStart w:id="1" w:name="_GoBack"/>
+                      <w:bookmarkEnd w:id="1"/>
                     </w:p>
                     <w:p>
                       <w:pPr>
@@ -3134,8 +3138,6 @@
         <w:adjustRightInd w:val="0"/>
         <w:snapToGrid w:val="0"/>
       </w:pPr>
-      <w:bookmarkStart w:id="0" w:name="_GoBack"/>
-      <w:bookmarkEnd w:id="0"/>
       <w:r>
         <w:rPr>
           <w:noProof/>
@@ -3615,7 +3617,7 @@
           </mc:Choice>
           <mc:Fallback>
             <w:pict>
-              <v:shape w14:anchorId="2EA72E64" id="Freeform 177" o:spid="_x0000_s1026" style="position:absolute;left:0;text-align:left;margin-left:35pt;margin-top:1.1pt;width:25.5pt;height:25.5pt;z-index:251683840;visibility:visible;mso-wrap-style:square;mso-wrap-distance-left:9pt;mso-wrap-distance-top:0;mso-wrap-distance-right:9pt;mso-wrap-distance-bottom:0;mso-position-horizontal:absolute;mso-position-horizontal-relative:text;mso-position-vertical:absolute;mso-position-vertical-relative:text;v-text-anchor:top" coordsize="166,166" o:gfxdata="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" path="m105,53c94,65,94,65,94,65v,,,,,c88,71,88,71,88,71v-2,,-3,-1,-5,-1c76,70,71,76,71,83v,7,5,12,12,12c90,95,96,90,96,83v,-2,-1,-3,-1,-5c109,65,109,65,109,65v,-1,,-1,,-1c113,60,113,60,113,60v24,4,24,4,24,4c166,35,166,35,166,35,136,30,136,30,136,30,121,45,121,45,121,45v,,,,,c136,30,136,30,136,30,131,,131,,131,,102,29,102,29,102,29v3,24,3,24,3,24xm139,71v-2,3,-2,3,-2,3c137,77,137,79,137,83v,30,-24,54,-54,54c53,137,29,113,29,83,29,53,53,28,83,29v3,,6,,8,c114,6,114,6,114,6,105,2,94,,83,,37,,,37,,83v,46,37,83,83,83c129,166,166,129,166,83v,-11,-2,-22,-6,-32c139,71,139,71,139,71xm83,62v2,,3,,4,c98,52,98,52,98,52,96,39,96,39,96,39,92,37,88,37,83,37,58,37,37,57,37,83v,25,21,46,46,46c109,129,129,108,129,83v,-4,,-8,-1,-12c114,68,114,68,114,68,104,79,104,79,104,79v,1,,2,,4c104,94,95,103,83,103,72,103,63,94,63,83,63,71,72,62,83,62xm83,62v,,,,,e" fillcolor="#323e4f" stroked="f">
+              <v:shape w14:anchorId="7863867F" id="Freeform 177" o:spid="_x0000_s1026" style="position:absolute;left:0;text-align:left;margin-left:35pt;margin-top:1.1pt;width:25.5pt;height:25.5pt;z-index:251683840;visibility:visible;mso-wrap-style:square;mso-wrap-distance-left:9pt;mso-wrap-distance-top:0;mso-wrap-distance-right:9pt;mso-wrap-distance-bottom:0;mso-position-horizontal:absolute;mso-position-horizontal-relative:text;mso-position-vertical:absolute;mso-position-vertical-relative:text;v-text-anchor:top" coordsize="166,166" o:gfxdata="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" path="m105,53c94,65,94,65,94,65v,,,,,c88,71,88,71,88,71v-2,,-3,-1,-5,-1c76,70,71,76,71,83v,7,5,12,12,12c90,95,96,90,96,83v,-2,-1,-3,-1,-5c109,65,109,65,109,65v,-1,,-1,,-1c113,60,113,60,113,60v24,4,24,4,24,4c166,35,166,35,166,35,136,30,136,30,136,30,121,45,121,45,121,45v,,,,,c136,30,136,30,136,30,131,,131,,131,,102,29,102,29,102,29v3,24,3,24,3,24xm139,71v-2,3,-2,3,-2,3c137,77,137,79,137,83v,30,-24,54,-54,54c53,137,29,113,29,83,29,53,53,28,83,29v3,,6,,8,c114,6,114,6,114,6,105,2,94,,83,,37,,,37,,83v,46,37,83,83,83c129,166,166,129,166,83v,-11,-2,-22,-6,-32c139,71,139,71,139,71xm83,62v2,,3,,4,c98,52,98,52,98,52,96,39,96,39,96,39,92,37,88,37,83,37,58,37,37,57,37,83v,25,21,46,46,46c109,129,129,108,129,83v,-4,,-8,-1,-12c114,68,114,68,114,68,104,79,104,79,104,79v,1,,2,,4c104,94,95,103,83,103,72,103,63,94,63,83,63,71,72,62,83,62xm83,62v,,,,,e" fillcolor="#323e4f" stroked="f">
                 <v:path arrowok="t" o:connecttype="custom" o:connectlocs="966444327,487825578;865199510,598274193;865199510,598274193;809973687,653500016;763951663,644296218;653500016,763951663;763951663,874403309;883607108,763951663;874403309,717929638;1003262553,598274193;1003262553,589070395;1040077747,552255200;1260981040,589070395;1527903325,322148109;1251777241,276126084;1113711167,414192158;1113711167,414192158;1251777241,276126084;1205755216,0;938832931,266922286;966444327,487825578;1279388637,653500016;1260981040,681114444;1260981040,763951663;763951663,1260981040;266922286,763951663;763951663,266922286;837585083,266922286;1049281546,55225823;763951663,0;0,763951663;763951663,1527903325;1527903325,763951663;1472677502,469414950;1279388637,653500016;763951663,570662797;800769889,570662797;902014705,478621780;883607108,358966335;763951663,340555706;340555706,763951663;763951663,1187347619;1187347619,763951663;1178143821,653500016;1049281546,625888621;957240528,727133437;957240528,763951663;763951663,948036729;579866596,763951663;763951663,570662797;763951663,570662797;763951663,570662797" o:connectangles="0,0,0,0,0,0,0,0,0,0,0,0,0,0,0,0,0,0,0,0,0,0,0,0,0,0,0,0,0,0,0,0,0,0,0,0,0,0,0,0,0,0,0,0,0,0,0,0,0,0,0,0" textboxrect="0,0,166,166"/>
                 <o:lock v:ext="edit" aspectratio="t" verticies="t"/>
               </v:shape>
@@ -3685,7 +3687,7 @@
           </mc:Choice>
           <mc:Fallback>
             <w:pict>
-              <v:shape w14:anchorId="4A269F4E" id="自选图形 553" o:spid="_x0000_s1026" type="#_x0000_t32" style="position:absolute;left:0;text-align:left;margin-left:65.65pt;margin-top:.6pt;width:485.25pt;height:0;flip:y;z-index:251684864;visibility:visible;mso-wrap-style:square;mso-wrap-distance-left:9pt;mso-wrap-distance-top:0;mso-wrap-distance-right:9pt;mso-wrap-distance-bottom:0;mso-position-horizontal:absolute;mso-position-horizontal-relative:text;mso-position-vertical:absolute;mso-position-vertical-relative:text" o:gfxdata="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" strokecolor="#323e4f" strokeweight="1.25pt"/>
+              <v:shape w14:anchorId="304A4CC9" id="自选图形 553" o:spid="_x0000_s1026" type="#_x0000_t32" style="position:absolute;left:0;text-align:left;margin-left:65.65pt;margin-top:.6pt;width:485.25pt;height:0;flip:y;z-index:251684864;visibility:visible;mso-wrap-style:square;mso-wrap-distance-left:9pt;mso-wrap-distance-top:0;mso-wrap-distance-right:9pt;mso-wrap-distance-bottom:0;mso-position-horizontal:absolute;mso-position-horizontal-relative:text;mso-position-vertical:absolute;mso-position-vertical-relative:text" o:gfxdata="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" strokecolor="#323e4f" strokeweight="1.25pt"/>
             </w:pict>
           </mc:Fallback>
         </mc:AlternateContent>
@@ -4390,7 +4392,7 @@
           </mc:Choice>
           <mc:Fallback>
             <w:pict>
-              <v:shape w14:anchorId="1AF32E6F" id="自选图形 553" o:spid="_x0000_s1026" type="#_x0000_t32" style="position:absolute;left:0;text-align:left;margin-left:45.4pt;margin-top:17.5pt;width:485.25pt;height:0;flip:y;z-index:251679744;visibility:visible;mso-wrap-style:square;mso-wrap-distance-left:9pt;mso-wrap-distance-top:0;mso-wrap-distance-right:9pt;mso-wrap-distance-bottom:0;mso-position-horizontal:absolute;mso-position-horizontal-relative:text;mso-position-vertical:absolute;mso-position-vertical-relative:text" o:gfxdata="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" strokecolor="#323e4f" strokeweight="1.25pt"/>
+              <v:shape w14:anchorId="6315A7B3" id="自选图形 553" o:spid="_x0000_s1026" type="#_x0000_t32" style="position:absolute;left:0;text-align:left;margin-left:45.4pt;margin-top:17.5pt;width:485.25pt;height:0;flip:y;z-index:251679744;visibility:visible;mso-wrap-style:square;mso-wrap-distance-left:9pt;mso-wrap-distance-top:0;mso-wrap-distance-right:9pt;mso-wrap-distance-bottom:0;mso-position-horizontal:absolute;mso-position-horizontal-relative:text;mso-position-vertical:absolute;mso-position-vertical-relative:text" o:gfxdata="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" strokecolor="#323e4f" strokeweight="1.25pt"/>
             </w:pict>
           </mc:Fallback>
         </mc:AlternateContent>
@@ -5135,7 +5137,7 @@
           </mc:Choice>
           <mc:Fallback>
             <w:pict>
-              <v:shape w14:anchorId="01881C05" id="自选图形 553" o:spid="_x0000_s1026" type="#_x0000_t32" style="position:absolute;left:0;text-align:left;margin-left:32.65pt;margin-top:17.45pt;width:485.25pt;height:0;flip:y;z-index:251680768;visibility:visible;mso-wrap-style:square;mso-wrap-distance-left:9pt;mso-wrap-distance-top:0;mso-wrap-distance-right:9pt;mso-wrap-distance-bottom:0;mso-position-horizontal:absolute;mso-position-horizontal-relative:text;mso-position-vertical:absolute;mso-position-vertical-relative:text" o:gfxdata="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" strokecolor="#323e4f" strokeweight="1.25pt"/>
+              <v:shape w14:anchorId="19D53A60" id="自选图形 553" o:spid="_x0000_s1026" type="#_x0000_t32" style="position:absolute;left:0;text-align:left;margin-left:32.65pt;margin-top:17.45pt;width:485.25pt;height:0;flip:y;z-index:251680768;visibility:visible;mso-wrap-style:square;mso-wrap-distance-left:9pt;mso-wrap-distance-top:0;mso-wrap-distance-right:9pt;mso-wrap-distance-bottom:0;mso-position-horizontal:absolute;mso-position-horizontal-relative:text;mso-position-vertical:absolute;mso-position-vertical-relative:text" o:gfxdata="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" strokecolor="#323e4f" strokeweight="1.25pt"/>
             </w:pict>
           </mc:Fallback>
         </mc:AlternateContent>
@@ -6551,7 +6553,7 @@
           </mc:Choice>
           <mc:Fallback>
             <w:pict>
-              <v:shape w14:anchorId="76E3C5A0" id="自选图形 553" o:spid="_x0000_s1026" type="#_x0000_t32" style="position:absolute;left:0;text-align:left;margin-left:31.15pt;margin-top:17.2pt;width:485.25pt;height:0;flip:y;z-index:251678720;visibility:visible;mso-wrap-style:square;mso-wrap-distance-left:9pt;mso-wrap-distance-top:0;mso-wrap-distance-right:9pt;mso-wrap-distance-bottom:0;mso-position-horizontal:absolute;mso-position-horizontal-relative:text;mso-position-vertical:absolute;mso-position-vertical-relative:text" o:gfxdata="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" strokecolor="#323e4f" strokeweight="1.25pt"/>
+              <v:shape w14:anchorId="42FB7557" id="自选图形 553" o:spid="_x0000_s1026" type="#_x0000_t32" style="position:absolute;left:0;text-align:left;margin-left:31.15pt;margin-top:17.2pt;width:485.25pt;height:0;flip:y;z-index:251678720;visibility:visible;mso-wrap-style:square;mso-wrap-distance-left:9pt;mso-wrap-distance-top:0;mso-wrap-distance-right:9pt;mso-wrap-distance-bottom:0;mso-position-horizontal:absolute;mso-position-horizontal-relative:text;mso-position-vertical:absolute;mso-position-vertical-relative:text" o:gfxdata="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" strokecolor="#323e4f" strokeweight="1.25pt"/>
             </w:pict>
           </mc:Fallback>
         </mc:AlternateContent>
@@ -7503,7 +7505,7 @@
           </mc:Choice>
           <mc:Fallback>
             <w:pict>
-              <v:shape w14:anchorId="26807697" id="Freeform 177" o:spid="_x0000_s1026" style="position:absolute;left:0;text-align:left;margin-left:37.2pt;margin-top:5.5pt;width:25.5pt;height:25.5pt;z-index:251681792;visibility:visible;mso-wrap-style:square;mso-wrap-distance-left:9pt;mso-wrap-distance-top:0;mso-wrap-distance-right:9pt;mso-wrap-distance-bottom:0;mso-position-horizontal:absolute;mso-position-horizontal-relative:text;mso-position-vertical:absolute;mso-position-vertical-relative:text;v-text-anchor:top" coordsize="166,166" o:gfxdata="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" path="m105,53c94,65,94,65,94,65v,,,,,c88,71,88,71,88,71v-2,,-3,-1,-5,-1c76,70,71,76,71,83v,7,5,12,12,12c90,95,96,90,96,83v,-2,-1,-3,-1,-5c109,65,109,65,109,65v,-1,,-1,,-1c113,60,113,60,113,60v24,4,24,4,24,4c166,35,166,35,166,35,136,30,136,30,136,30,121,45,121,45,121,45v,,,,,c136,30,136,30,136,30,131,,131,,131,,102,29,102,29,102,29v3,24,3,24,3,24xm139,71v-2,3,-2,3,-2,3c137,77,137,79,137,83v,30,-24,54,-54,54c53,137,29,113,29,83,29,53,53,28,83,29v3,,6,,8,c114,6,114,6,114,6,105,2,94,,83,,37,,,37,,83v,46,37,83,83,83c129,166,166,129,166,83v,-11,-2,-22,-6,-32c139,71,139,71,139,71xm83,62v2,,3,,4,c98,52,98,52,98,52,96,39,96,39,96,39,92,37,88,37,83,37,58,37,37,57,37,83v,25,21,46,46,46c109,129,129,108,129,83v,-4,,-8,-1,-12c114,68,114,68,114,68,104,79,104,79,104,79v,1,,2,,4c104,94,95,103,83,103,72,103,63,94,63,83,63,71,72,62,83,62xm83,62v,,,,,e" fillcolor="#323e4f" stroked="f">
+              <v:shape w14:anchorId="3173D147" id="Freeform 177" o:spid="_x0000_s1026" style="position:absolute;left:0;text-align:left;margin-left:37.2pt;margin-top:5.5pt;width:25.5pt;height:25.5pt;z-index:251681792;visibility:visible;mso-wrap-style:square;mso-wrap-distance-left:9pt;mso-wrap-distance-top:0;mso-wrap-distance-right:9pt;mso-wrap-distance-bottom:0;mso-position-horizontal:absolute;mso-position-horizontal-relative:text;mso-position-vertical:absolute;mso-position-vertical-relative:text;v-text-anchor:top" coordsize="166,166" o:gfxdata="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" path="m105,53c94,65,94,65,94,65v,,,,,c88,71,88,71,88,71v-2,,-3,-1,-5,-1c76,70,71,76,71,83v,7,5,12,12,12c90,95,96,90,96,83v,-2,-1,-3,-1,-5c109,65,109,65,109,65v,-1,,-1,,-1c113,60,113,60,113,60v24,4,24,4,24,4c166,35,166,35,166,35,136,30,136,30,136,30,121,45,121,45,121,45v,,,,,c136,30,136,30,136,30,131,,131,,131,,102,29,102,29,102,29v3,24,3,24,3,24xm139,71v-2,3,-2,3,-2,3c137,77,137,79,137,83v,30,-24,54,-54,54c53,137,29,113,29,83,29,53,53,28,83,29v3,,6,,8,c114,6,114,6,114,6,105,2,94,,83,,37,,,37,,83v,46,37,83,83,83c129,166,166,129,166,83v,-11,-2,-22,-6,-32c139,71,139,71,139,71xm83,62v2,,3,,4,c98,52,98,52,98,52,96,39,96,39,96,39,92,37,88,37,83,37,58,37,37,57,37,83v,25,21,46,46,46c109,129,129,108,129,83v,-4,,-8,-1,-12c114,68,114,68,114,68,104,79,104,79,104,79v,1,,2,,4c104,94,95,103,83,103,72,103,63,94,63,83,63,71,72,62,83,62xm83,62v,,,,,e" fillcolor="#323e4f" stroked="f">
                 <v:path arrowok="t" o:connecttype="custom" o:connectlocs="966444327,487825578;865199510,598274193;865199510,598274193;809973687,653500016;763951663,644296218;653500016,763951663;763951663,874403309;883607108,763951663;874403309,717929638;1003262553,598274193;1003262553,589070395;1040077747,552255200;1260981040,589070395;1527903325,322148109;1251777241,276126084;1113711167,414192158;1113711167,414192158;1251777241,276126084;1205755216,0;938832931,266922286;966444327,487825578;1279388637,653500016;1260981040,681114444;1260981040,763951663;763951663,1260981040;266922286,763951663;763951663,266922286;837585083,266922286;1049281546,55225823;763951663,0;0,763951663;763951663,1527903325;1527903325,763951663;1472677502,469414950;1279388637,653500016;763951663,570662797;800769889,570662797;902014705,478621780;883607108,358966335;763951663,340555706;340555706,763951663;763951663,1187347619;1187347619,763951663;1178143821,653500016;1049281546,625888621;957240528,727133437;957240528,763951663;763951663,948036729;579866596,763951663;763951663,570662797;763951663,570662797;763951663,570662797" o:connectangles="0,0,0,0,0,0,0,0,0,0,0,0,0,0,0,0,0,0,0,0,0,0,0,0,0,0,0,0,0,0,0,0,0,0,0,0,0,0,0,0,0,0,0,0,0,0,0,0,0,0,0,0" textboxrect="0,0,166,166"/>
                 <o:lock v:ext="edit" aspectratio="t" verticies="t"/>
               </v:shape>
@@ -7573,7 +7575,7 @@
           </mc:Choice>
           <mc:Fallback>
             <w:pict>
-              <v:shape w14:anchorId="01C079F5" id="自选图形 566" o:spid="_x0000_s1026" type="#_x0000_t32" style="position:absolute;left:0;text-align:left;margin-left:64.1pt;margin-top:8pt;width:485.25pt;height:0;flip:y;z-index:251682816;visibility:visible;mso-wrap-style:square;mso-wrap-distance-left:9pt;mso-wrap-distance-top:0;mso-wrap-distance-right:9pt;mso-wrap-distance-bottom:0;mso-position-horizontal:absolute;mso-position-horizontal-relative:text;mso-position-vertical:absolute;mso-position-vertical-relative:text" o:gfxdata="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" strokecolor="#323e4f" strokeweight="1.25pt"/>
+              <v:shape w14:anchorId="16365D87" id="自选图形 566" o:spid="_x0000_s1026" type="#_x0000_t32" style="position:absolute;left:0;text-align:left;margin-left:64.1pt;margin-top:8pt;width:485.25pt;height:0;flip:y;z-index:251682816;visibility:visible;mso-wrap-style:square;mso-wrap-distance-left:9pt;mso-wrap-distance-top:0;mso-wrap-distance-right:9pt;mso-wrap-distance-bottom:0;mso-position-horizontal:absolute;mso-position-horizontal-relative:text;mso-position-vertical:absolute;mso-position-vertical-relative:text" o:gfxdata="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" strokecolor="#323e4f" strokeweight="1.25pt"/>
             </w:pict>
           </mc:Fallback>
         </mc:AlternateContent>
